--- a/6_sem/Data-bases__Ananiev/lab1/databases_lab1_Shulpov_v2.docx
+++ b/6_sem/Data-bases__Ananiev/lab1/databases_lab1_Shulpov_v2.docx
@@ -564,14 +564,14 @@
     <w:p>
       <w:pPr>
         <w:rPr>
-          <w:rFonts w:ascii="Arial" w:hAnsi="Arial" w:cs="Arial"/>
-          <w:sz w:val="28"/>
-          <w:szCs w:val="28"/>
-        </w:rPr>
-      </w:pPr>
-      <w:r>
-        <w:rPr>
-          <w:rFonts w:ascii="Arial" w:hAnsi="Arial" w:cs="Arial"/>
+          <w:rFonts w:asciiTheme="majorHAnsi" w:hAnsiTheme="majorHAnsi" w:cstheme="majorHAnsi"/>
+          <w:sz w:val="28"/>
+          <w:szCs w:val="28"/>
+        </w:rPr>
+      </w:pPr>
+      <w:r>
+        <w:rPr>
+          <w:rFonts w:asciiTheme="majorHAnsi" w:hAnsiTheme="majorHAnsi" w:cstheme="majorHAnsi"/>
           <w:b/>
           <w:bCs/>
           <w:sz w:val="28"/>
@@ -584,14 +584,14 @@
     <w:p>
       <w:pPr>
         <w:rPr>
-          <w:rFonts w:ascii="Arial" w:hAnsi="Arial" w:cs="Arial"/>
-          <w:sz w:val="28"/>
-          <w:szCs w:val="28"/>
-        </w:rPr>
-      </w:pPr>
-      <w:r>
-        <w:rPr>
-          <w:rFonts w:ascii="Arial" w:hAnsi="Arial" w:cs="Arial"/>
+          <w:rFonts w:asciiTheme="majorHAnsi" w:hAnsiTheme="majorHAnsi" w:cstheme="majorHAnsi"/>
+          <w:sz w:val="28"/>
+          <w:szCs w:val="28"/>
+        </w:rPr>
+      </w:pPr>
+      <w:r>
+        <w:rPr>
+          <w:rFonts w:asciiTheme="majorHAnsi" w:hAnsiTheme="majorHAnsi" w:cstheme="majorHAnsi"/>
           <w:sz w:val="28"/>
           <w:szCs w:val="28"/>
         </w:rPr>
@@ -601,7 +601,7 @@
     <w:p>
       <w:pPr>
         <w:rPr>
-          <w:rFonts w:ascii="Arial" w:hAnsi="Arial" w:cs="Arial"/>
+          <w:rFonts w:asciiTheme="majorHAnsi" w:hAnsiTheme="majorHAnsi" w:cstheme="majorHAnsi"/>
           <w:b/>
           <w:bCs/>
           <w:sz w:val="28"/>
@@ -610,7 +610,7 @@
       </w:pPr>
       <w:r>
         <w:rPr>
-          <w:rFonts w:ascii="Arial" w:hAnsi="Arial" w:cs="Arial"/>
+          <w:rFonts w:asciiTheme="majorHAnsi" w:hAnsiTheme="majorHAnsi" w:cstheme="majorHAnsi"/>
           <w:b/>
           <w:bCs/>
           <w:sz w:val="28"/>
@@ -622,40 +622,24 @@
     <w:p>
       <w:pPr>
         <w:rPr>
-          <w:rFonts w:ascii="Arial" w:hAnsi="Arial" w:cs="Arial"/>
-          <w:sz w:val="28"/>
-          <w:szCs w:val="28"/>
-        </w:rPr>
-      </w:pPr>
-      <w:r>
-        <w:rPr>
-          <w:rFonts w:ascii="Arial" w:hAnsi="Arial" w:cs="Arial"/>
-          <w:sz w:val="28"/>
-          <w:szCs w:val="28"/>
-        </w:rPr>
-        <w:t>Кадры студентов. Паспортные данные, группа, адрес родителей, изучаемый язык, размер стипендии, наличие места в общежитии (и</w:t>
-      </w:r>
-      <w:r>
-        <w:rPr>
-          <w:rFonts w:ascii="Arial" w:hAnsi="Arial" w:cs="Arial"/>
-          <w:sz w:val="28"/>
-          <w:szCs w:val="28"/>
-        </w:rPr>
-        <w:t>л</w:t>
-      </w:r>
-      <w:r>
-        <w:rPr>
-          <w:rFonts w:ascii="Arial" w:hAnsi="Arial" w:cs="Arial"/>
-          <w:sz w:val="28"/>
-          <w:szCs w:val="28"/>
-        </w:rPr>
-        <w:t>и потребность в нем).</w:t>
-      </w:r>
-    </w:p>
-    <w:p>
-      <w:pPr>
-        <w:rPr>
-          <w:rFonts w:ascii="Arial" w:hAnsi="Arial" w:cs="Arial"/>
+          <w:rFonts w:asciiTheme="majorHAnsi" w:hAnsiTheme="majorHAnsi" w:cstheme="majorHAnsi"/>
+          <w:sz w:val="28"/>
+          <w:szCs w:val="28"/>
+        </w:rPr>
+      </w:pPr>
+      <w:r>
+        <w:rPr>
+          <w:rFonts w:asciiTheme="majorHAnsi" w:hAnsiTheme="majorHAnsi" w:cstheme="majorHAnsi"/>
+          <w:sz w:val="28"/>
+          <w:szCs w:val="28"/>
+        </w:rPr>
+        <w:t>Кадры студентов. Паспортные данные, группа, адрес родителей, изучаемый язык, размер стипендии, наличие места в общежитии (или потребность в нем).</w:t>
+      </w:r>
+    </w:p>
+    <w:p>
+      <w:pPr>
+        <w:rPr>
+          <w:rFonts w:asciiTheme="majorHAnsi" w:hAnsiTheme="majorHAnsi" w:cstheme="majorHAnsi"/>
           <w:b/>
           <w:bCs/>
           <w:sz w:val="28"/>
@@ -664,7 +648,7 @@
       </w:pPr>
       <w:r>
         <w:rPr>
-          <w:rFonts w:ascii="Arial" w:hAnsi="Arial" w:cs="Arial"/>
+          <w:rFonts w:asciiTheme="majorHAnsi" w:hAnsiTheme="majorHAnsi" w:cstheme="majorHAnsi"/>
           <w:b/>
           <w:bCs/>
           <w:sz w:val="28"/>
@@ -676,111 +660,87 @@
     <w:p>
       <w:pPr>
         <w:rPr>
-          <w:rFonts w:ascii="Arial" w:hAnsi="Arial" w:cs="Arial"/>
-          <w:sz w:val="28"/>
-          <w:szCs w:val="28"/>
-        </w:rPr>
-      </w:pPr>
-      <w:r>
-        <w:rPr>
-          <w:rFonts w:ascii="Arial" w:hAnsi="Arial" w:cs="Arial"/>
-          <w:sz w:val="28"/>
-          <w:szCs w:val="28"/>
-        </w:rPr>
-        <w:t>Работа аналитика начинается с понимания перспектив той системы управления, в которой работает его клиент. Проблемы автоматизации возникают в первую очередь тогда, когда в существующей системе имеются проблемы или неиспользованные возможности. Они должны быть отмечены в курсовой работе. Программист-аналитик использует в своей работе знания основ работы предприятия, а также специальные знания по соответствующей отрасли производства. Его основным инструментом является способность задавать компетентные вопросы и умение находить на них ответы, в том числе, в литературных источниках. В ходе исследования выясняются потребности в информации и возможные пути решения проблем. Целью описания предметной области является нахождение возможных путей решения поставленной проблемы. Этап начинается с анализа информационных потребностей и имеющихся для их удовлетворения ресурсов, затем выясняются возможные подходы к решению поставленных задач и, наконец, выбирается приемлемый для дальнейшего проектирования вариант. Для лучшего понимания рассматриваемой системы желательно составить подробное описание того, как она функционирует. В этом описании должна содержаться полная информация о процессах, которые протекают в организации, с указанием людей, в них участвующих. Также в описании должны быть отмечены документы, которые фигурируют в рассматриваемых процессах. Особенно важно разделить сотрудников организации по должностям. Это помогает при построении программы определить функционал, который будет доступен тому или иному сотруднику. Кроме этого</w:t>
-      </w:r>
-      <w:r>
-        <w:rPr>
-          <w:rFonts w:ascii="Arial" w:hAnsi="Arial" w:cs="Arial"/>
-          <w:sz w:val="28"/>
-          <w:szCs w:val="28"/>
-        </w:rPr>
-        <w:t>,</w:t>
-      </w:r>
-      <w:r>
-        <w:rPr>
-          <w:rFonts w:ascii="Arial" w:hAnsi="Arial" w:cs="Arial"/>
-          <w:sz w:val="28"/>
-          <w:szCs w:val="28"/>
-        </w:rPr>
-        <w:t xml:space="preserve"> в описании должны быть сформулированы вопросы, на которые будет отвечать разработанная база данных.</w:t>
+          <w:rFonts w:asciiTheme="majorHAnsi" w:hAnsiTheme="majorHAnsi" w:cstheme="majorHAnsi"/>
+          <w:sz w:val="28"/>
+          <w:szCs w:val="28"/>
+        </w:rPr>
+      </w:pPr>
+      <w:r>
+        <w:rPr>
+          <w:rFonts w:asciiTheme="majorHAnsi" w:hAnsiTheme="majorHAnsi" w:cstheme="majorHAnsi"/>
+          <w:sz w:val="28"/>
+          <w:szCs w:val="28"/>
+        </w:rPr>
+        <w:t>Работа аналитика начинается с понимания перспектив той системы управления, в которой работает его клиент. Проблемы автоматизации возникают в первую очередь тогда, когда в существующей системе имеются проблемы или неиспользованные возможности. Они должны быть отмечены в курсовой работе. Программист-аналитик использует в своей работе знания основ работы предприятия, а также специальные знания по соответствующей отрасли производства. Его основным инструментом является способность задавать компетентные вопросы и умение находить на них ответы, в том числе, в литературных источниках. В ходе исследования выясняются потребности в информации и возможные пути решения проблем. Целью описания предметной области является нахождение возможных путей решения поставленной проблемы. Этап начинается с анализа информационных потребностей и имеющихся для их удовлетворения ресурсов, затем выясняются возможные подходы к решению поставленных задач и, наконец, выбирается приемлемый для дальнейшего проектирования вариант. Для лучшего понимания рассматриваемой системы желательно составить подробное описание того, как она функционирует. В этом описании должна содержаться полная информация о процессах, которые протекают в организации, с указанием людей, в них участвующих. Также в описании должны быть отмечены документы, которые фигурируют в рассматриваемых процессах. Особенно важно разделить сотрудников организации по должностям. Это помогает при построении программы определить функционал, который будет доступен тому или иному сотруднику. Кроме этого, в описании должны быть сформулированы вопросы, на которые будет отвечать разработанная база данных.</w:t>
       </w:r>
     </w:p>
     <w:p>
       <w:pPr>
         <w:spacing w:line="259" w:lineRule="auto"/>
         <w:rPr>
-          <w:rFonts w:ascii="Arial" w:hAnsi="Arial" w:cs="Arial"/>
-          <w:sz w:val="28"/>
-          <w:szCs w:val="28"/>
-        </w:rPr>
-      </w:pPr>
-      <w:r>
-        <w:rPr>
-          <w:rFonts w:ascii="Arial" w:hAnsi="Arial" w:cs="Arial"/>
+          <w:rFonts w:asciiTheme="majorHAnsi" w:hAnsiTheme="majorHAnsi" w:cstheme="majorHAnsi"/>
+          <w:sz w:val="28"/>
+          <w:szCs w:val="28"/>
+        </w:rPr>
+      </w:pPr>
+      <w:r>
+        <w:rPr>
+          <w:rFonts w:asciiTheme="majorHAnsi" w:hAnsiTheme="majorHAnsi" w:cstheme="majorHAnsi"/>
           <w:sz w:val="28"/>
           <w:szCs w:val="28"/>
         </w:rPr>
         <w:br w:type="page"/>
       </w:r>
+      <w:bookmarkStart w:id="0" w:name="_GoBack"/>
+      <w:bookmarkEnd w:id="0"/>
     </w:p>
     <w:p>
       <w:pPr>
         <w:spacing w:line="259" w:lineRule="auto"/>
         <w:rPr>
-          <w:rFonts w:ascii="Arial" w:hAnsi="Arial" w:cs="Arial"/>
+          <w:rFonts w:asciiTheme="majorHAnsi" w:hAnsiTheme="majorHAnsi" w:cstheme="majorHAnsi"/>
           <w:bCs/>
-          <w:sz w:val="28"/>
-          <w:szCs w:val="28"/>
-        </w:rPr>
-      </w:pPr>
-    </w:p>
-    <w:p>
-      <w:pPr>
-        <w:rPr>
-          <w:rFonts w:ascii="Arial" w:hAnsi="Arial" w:cs="Arial"/>
+          <w:sz w:val="24"/>
+          <w:szCs w:val="24"/>
+        </w:rPr>
+      </w:pPr>
+    </w:p>
+    <w:p>
+      <w:pPr>
+        <w:rPr>
+          <w:rFonts w:asciiTheme="majorHAnsi" w:hAnsiTheme="majorHAnsi" w:cstheme="majorHAnsi"/>
           <w:b/>
           <w:bCs/>
           <w:sz w:val="28"/>
-          <w:szCs w:val="28"/>
-        </w:rPr>
-      </w:pPr>
-      <w:r>
-        <w:rPr>
-          <w:rFonts w:ascii="Arial" w:hAnsi="Arial" w:cs="Arial"/>
+          <w:szCs w:val="24"/>
+        </w:rPr>
+      </w:pPr>
+      <w:r>
+        <w:rPr>
+          <w:rFonts w:asciiTheme="majorHAnsi" w:hAnsiTheme="majorHAnsi" w:cstheme="majorHAnsi"/>
           <w:b/>
           <w:bCs/>
           <w:sz w:val="28"/>
-          <w:szCs w:val="28"/>
-        </w:rPr>
-        <w:t>Описание предметной области</w:t>
-      </w:r>
-      <w:r>
-        <w:rPr>
-          <w:rFonts w:ascii="Arial" w:hAnsi="Arial" w:cs="Arial"/>
-          <w:b/>
-          <w:bCs/>
-          <w:sz w:val="28"/>
-          <w:szCs w:val="28"/>
-        </w:rPr>
-        <w:t xml:space="preserve"> «Кадры студентов»</w:t>
-      </w:r>
-    </w:p>
-    <w:p>
-      <w:pPr>
-        <w:rPr>
-          <w:rFonts w:ascii="Arial" w:hAnsi="Arial" w:cs="Arial"/>
-          <w:sz w:val="28"/>
-          <w:szCs w:val="28"/>
-        </w:rPr>
-      </w:pPr>
-      <w:r>
-        <w:rPr>
-          <w:rFonts w:ascii="Arial" w:hAnsi="Arial" w:cs="Arial"/>
-          <w:sz w:val="28"/>
-          <w:szCs w:val="28"/>
-        </w:rPr>
-        <w:t>Кадровый учёт студентов включает в себя:</w:t>
+          <w:szCs w:val="24"/>
+        </w:rPr>
+        <w:t>Описание предметной области «Кадры студентов»</w:t>
+      </w:r>
+    </w:p>
+    <w:p>
+      <w:pPr>
+        <w:rPr>
+          <w:rFonts w:asciiTheme="majorHAnsi" w:hAnsiTheme="majorHAnsi" w:cstheme="majorHAnsi"/>
+          <w:sz w:val="28"/>
+          <w:szCs w:val="24"/>
+        </w:rPr>
+      </w:pPr>
+      <w:r>
+        <w:rPr>
+          <w:rFonts w:asciiTheme="majorHAnsi" w:hAnsiTheme="majorHAnsi" w:cstheme="majorHAnsi"/>
+          <w:sz w:val="28"/>
+          <w:szCs w:val="24"/>
+        </w:rPr>
+        <w:t>Вопросы, на которые нужно ответить, чтобы описать данную предметную область:</w:t>
       </w:r>
     </w:p>
     <w:p>
@@ -788,21 +748,21 @@
         <w:pStyle w:val="a3"/>
         <w:numPr>
           <w:ilvl w:val="0"/>
-          <w:numId w:val="2"/>
+          <w:numId w:val="3"/>
         </w:numPr>
         <w:rPr>
-          <w:rFonts w:ascii="Arial" w:hAnsi="Arial" w:cs="Arial"/>
-          <w:sz w:val="28"/>
-          <w:szCs w:val="28"/>
-        </w:rPr>
-      </w:pPr>
-      <w:r>
-        <w:rPr>
-          <w:rFonts w:ascii="Arial" w:hAnsi="Arial" w:cs="Arial"/>
-          <w:sz w:val="28"/>
-          <w:szCs w:val="28"/>
-        </w:rPr>
-        <w:t>Формирование персональных данных студентов</w:t>
+          <w:rFonts w:asciiTheme="majorHAnsi" w:hAnsiTheme="majorHAnsi" w:cstheme="majorHAnsi"/>
+          <w:sz w:val="28"/>
+          <w:szCs w:val="24"/>
+        </w:rPr>
+      </w:pPr>
+      <w:r>
+        <w:rPr>
+          <w:rFonts w:asciiTheme="majorHAnsi" w:hAnsiTheme="majorHAnsi" w:cstheme="majorHAnsi"/>
+          <w:sz w:val="28"/>
+          <w:szCs w:val="24"/>
+        </w:rPr>
+        <w:t>Где хранится информация о кадрах студентов</w:t>
       </w:r>
     </w:p>
     <w:p>
@@ -810,37 +770,175 @@
         <w:pStyle w:val="a3"/>
         <w:numPr>
           <w:ilvl w:val="0"/>
-          <w:numId w:val="2"/>
+          <w:numId w:val="3"/>
         </w:numPr>
         <w:rPr>
-          <w:rFonts w:ascii="Arial" w:hAnsi="Arial" w:cs="Arial"/>
-          <w:sz w:val="28"/>
-          <w:szCs w:val="28"/>
-        </w:rPr>
-      </w:pPr>
-      <w:r>
-        <w:rPr>
-          <w:rFonts w:ascii="Arial" w:hAnsi="Arial" w:cs="Arial"/>
-          <w:sz w:val="28"/>
-          <w:szCs w:val="28"/>
-        </w:rPr>
-        <w:t>Подготовку кадровых приказов о зачислении</w:t>
-      </w:r>
-      <w:r>
-        <w:rPr>
-          <w:rFonts w:ascii="Arial" w:hAnsi="Arial" w:cs="Arial"/>
-          <w:sz w:val="28"/>
-          <w:szCs w:val="28"/>
-        </w:rPr>
-        <w:t>/</w:t>
-      </w:r>
-      <w:r>
-        <w:rPr>
-          <w:rFonts w:ascii="Arial" w:hAnsi="Arial" w:cs="Arial"/>
-          <w:sz w:val="28"/>
-          <w:szCs w:val="28"/>
-        </w:rPr>
-        <w:t>отчислении</w:t>
+          <w:rFonts w:asciiTheme="majorHAnsi" w:hAnsiTheme="majorHAnsi" w:cstheme="majorHAnsi"/>
+          <w:sz w:val="28"/>
+          <w:szCs w:val="24"/>
+        </w:rPr>
+      </w:pPr>
+      <w:r>
+        <w:rPr>
+          <w:rFonts w:asciiTheme="majorHAnsi" w:hAnsiTheme="majorHAnsi" w:cstheme="majorHAnsi"/>
+          <w:sz w:val="28"/>
+          <w:szCs w:val="24"/>
+        </w:rPr>
+        <w:t>Как добавляется информация об определенных студентах</w:t>
+      </w:r>
+    </w:p>
+    <w:p>
+      <w:pPr>
+        <w:pStyle w:val="a3"/>
+        <w:numPr>
+          <w:ilvl w:val="1"/>
+          <w:numId w:val="3"/>
+        </w:numPr>
+        <w:rPr>
+          <w:rFonts w:asciiTheme="majorHAnsi" w:hAnsiTheme="majorHAnsi" w:cstheme="majorHAnsi"/>
+          <w:sz w:val="28"/>
+          <w:szCs w:val="24"/>
+        </w:rPr>
+      </w:pPr>
+      <w:r>
+        <w:rPr>
+          <w:rFonts w:asciiTheme="majorHAnsi" w:hAnsiTheme="majorHAnsi" w:cstheme="majorHAnsi"/>
+          <w:sz w:val="28"/>
+          <w:szCs w:val="24"/>
+        </w:rPr>
+        <w:t>Как добавляется информация о паспортных данных</w:t>
+      </w:r>
+    </w:p>
+    <w:p>
+      <w:pPr>
+        <w:pStyle w:val="a3"/>
+        <w:numPr>
+          <w:ilvl w:val="1"/>
+          <w:numId w:val="3"/>
+        </w:numPr>
+        <w:rPr>
+          <w:rFonts w:asciiTheme="majorHAnsi" w:hAnsiTheme="majorHAnsi" w:cstheme="majorHAnsi"/>
+          <w:sz w:val="28"/>
+          <w:szCs w:val="24"/>
+        </w:rPr>
+      </w:pPr>
+      <w:r>
+        <w:rPr>
+          <w:rFonts w:asciiTheme="majorHAnsi" w:hAnsiTheme="majorHAnsi" w:cstheme="majorHAnsi"/>
+          <w:sz w:val="28"/>
+          <w:szCs w:val="24"/>
+        </w:rPr>
+        <w:t>Как добавляется информация о группе</w:t>
+      </w:r>
+    </w:p>
+    <w:p>
+      <w:pPr>
+        <w:pStyle w:val="a3"/>
+        <w:numPr>
+          <w:ilvl w:val="1"/>
+          <w:numId w:val="3"/>
+        </w:numPr>
+        <w:rPr>
+          <w:rFonts w:asciiTheme="majorHAnsi" w:hAnsiTheme="majorHAnsi" w:cstheme="majorHAnsi"/>
+          <w:sz w:val="28"/>
+          <w:szCs w:val="24"/>
+        </w:rPr>
+      </w:pPr>
+      <w:r>
+        <w:rPr>
+          <w:rFonts w:asciiTheme="majorHAnsi" w:hAnsiTheme="majorHAnsi" w:cstheme="majorHAnsi"/>
+          <w:sz w:val="28"/>
+          <w:szCs w:val="24"/>
+        </w:rPr>
+        <w:t>Как добавляется информация об адресе родителей</w:t>
+      </w:r>
+    </w:p>
+    <w:p>
+      <w:pPr>
+        <w:pStyle w:val="a3"/>
+        <w:numPr>
+          <w:ilvl w:val="1"/>
+          <w:numId w:val="3"/>
+        </w:numPr>
+        <w:rPr>
+          <w:rFonts w:asciiTheme="majorHAnsi" w:hAnsiTheme="majorHAnsi" w:cstheme="majorHAnsi"/>
+          <w:sz w:val="28"/>
+          <w:szCs w:val="24"/>
+        </w:rPr>
+      </w:pPr>
+      <w:r>
+        <w:rPr>
+          <w:rFonts w:asciiTheme="majorHAnsi" w:hAnsiTheme="majorHAnsi" w:cstheme="majorHAnsi"/>
+          <w:sz w:val="28"/>
+          <w:szCs w:val="24"/>
+        </w:rPr>
+        <w:t>Как добавляется информация об изучаемом языке</w:t>
+      </w:r>
+    </w:p>
+    <w:p>
+      <w:pPr>
+        <w:pStyle w:val="a3"/>
+        <w:numPr>
+          <w:ilvl w:val="1"/>
+          <w:numId w:val="3"/>
+        </w:numPr>
+        <w:rPr>
+          <w:rFonts w:asciiTheme="majorHAnsi" w:hAnsiTheme="majorHAnsi" w:cstheme="majorHAnsi"/>
+          <w:sz w:val="28"/>
+          <w:szCs w:val="24"/>
+        </w:rPr>
+      </w:pPr>
+      <w:r>
+        <w:rPr>
+          <w:rFonts w:asciiTheme="majorHAnsi" w:hAnsiTheme="majorHAnsi" w:cstheme="majorHAnsi"/>
+          <w:sz w:val="28"/>
+          <w:szCs w:val="24"/>
+        </w:rPr>
+        <w:t>Как добавляется информация о размере стипендии</w:t>
+      </w:r>
+    </w:p>
+    <w:p>
+      <w:pPr>
+        <w:pStyle w:val="a3"/>
+        <w:numPr>
+          <w:ilvl w:val="1"/>
+          <w:numId w:val="3"/>
+        </w:numPr>
+        <w:rPr>
+          <w:rFonts w:asciiTheme="majorHAnsi" w:hAnsiTheme="majorHAnsi" w:cstheme="majorHAnsi"/>
+          <w:sz w:val="28"/>
+          <w:szCs w:val="24"/>
+        </w:rPr>
+      </w:pPr>
+      <w:r>
+        <w:rPr>
+          <w:rFonts w:asciiTheme="majorHAnsi" w:hAnsiTheme="majorHAnsi" w:cstheme="majorHAnsi"/>
+          <w:sz w:val="28"/>
+          <w:szCs w:val="24"/>
+        </w:rPr>
+        <w:t>Как добавляется информация о наличии места в общежитии</w:t>
+      </w:r>
+    </w:p>
+    <w:p>
+      <w:pPr>
+        <w:pStyle w:val="a3"/>
+        <w:numPr>
+          <w:ilvl w:val="1"/>
+          <w:numId w:val="3"/>
+        </w:numPr>
+        <w:rPr>
+          <w:rFonts w:asciiTheme="majorHAnsi" w:hAnsiTheme="majorHAnsi" w:cstheme="majorHAnsi"/>
+          <w:sz w:val="28"/>
+          <w:szCs w:val="24"/>
+        </w:rPr>
+      </w:pPr>
+      <w:r>
+        <w:rPr>
+          <w:rFonts w:asciiTheme="majorHAnsi" w:hAnsiTheme="majorHAnsi" w:cstheme="majorHAnsi"/>
+          <w:sz w:val="28"/>
+          <w:szCs w:val="24"/>
+        </w:rPr>
+        <w:t>Как добавляется информация о потребности студента в общежитии</w:t>
       </w:r>
     </w:p>
     <w:p>
@@ -848,37 +946,21 @@
         <w:pStyle w:val="a3"/>
         <w:numPr>
           <w:ilvl w:val="0"/>
-          <w:numId w:val="2"/>
+          <w:numId w:val="3"/>
         </w:numPr>
         <w:rPr>
-          <w:rFonts w:ascii="Arial" w:hAnsi="Arial" w:cs="Arial"/>
-          <w:sz w:val="28"/>
-          <w:szCs w:val="28"/>
-        </w:rPr>
-      </w:pPr>
-      <w:r>
-        <w:rPr>
-          <w:rFonts w:ascii="Arial" w:hAnsi="Arial" w:cs="Arial"/>
-          <w:sz w:val="28"/>
-          <w:szCs w:val="28"/>
-        </w:rPr>
-        <w:t>Расчет стипендии и ф</w:t>
-      </w:r>
-      <w:r>
-        <w:rPr>
-          <w:rFonts w:ascii="Arial" w:hAnsi="Arial" w:cs="Arial"/>
-          <w:sz w:val="28"/>
-          <w:szCs w:val="28"/>
-        </w:rPr>
-        <w:t xml:space="preserve">ормирование заявления </w:t>
-      </w:r>
-      <w:r>
-        <w:rPr>
-          <w:rFonts w:ascii="Arial" w:hAnsi="Arial" w:cs="Arial"/>
-          <w:sz w:val="28"/>
-          <w:szCs w:val="28"/>
-        </w:rPr>
-        <w:t>её получение</w:t>
+          <w:rFonts w:asciiTheme="majorHAnsi" w:hAnsiTheme="majorHAnsi" w:cstheme="majorHAnsi"/>
+          <w:sz w:val="28"/>
+          <w:szCs w:val="24"/>
+        </w:rPr>
+      </w:pPr>
+      <w:r>
+        <w:rPr>
+          <w:rFonts w:asciiTheme="majorHAnsi" w:hAnsiTheme="majorHAnsi" w:cstheme="majorHAnsi"/>
+          <w:sz w:val="28"/>
+          <w:szCs w:val="24"/>
+        </w:rPr>
+        <w:t>Кто занимается добавлением этой информации</w:t>
       </w:r>
     </w:p>
     <w:p>
@@ -886,21 +968,21 @@
         <w:pStyle w:val="a3"/>
         <w:numPr>
           <w:ilvl w:val="0"/>
-          <w:numId w:val="2"/>
+          <w:numId w:val="3"/>
         </w:numPr>
         <w:rPr>
-          <w:rFonts w:ascii="Arial" w:hAnsi="Arial" w:cs="Arial"/>
-          <w:sz w:val="28"/>
-          <w:szCs w:val="28"/>
-        </w:rPr>
-      </w:pPr>
-      <w:r>
-        <w:rPr>
-          <w:rFonts w:ascii="Arial" w:hAnsi="Arial" w:cs="Arial"/>
-          <w:sz w:val="28"/>
-          <w:szCs w:val="28"/>
-        </w:rPr>
-        <w:t>Сдачу периодической отчетности по количеству обучаемых</w:t>
+          <w:rFonts w:asciiTheme="majorHAnsi" w:hAnsiTheme="majorHAnsi" w:cstheme="majorHAnsi"/>
+          <w:sz w:val="28"/>
+          <w:szCs w:val="24"/>
+        </w:rPr>
+      </w:pPr>
+      <w:r>
+        <w:rPr>
+          <w:rFonts w:asciiTheme="majorHAnsi" w:hAnsiTheme="majorHAnsi" w:cstheme="majorHAnsi"/>
+          <w:sz w:val="28"/>
+          <w:szCs w:val="24"/>
+        </w:rPr>
+        <w:t>Для добавления/убирания какой информации нужно заявление/приказ</w:t>
       </w:r>
     </w:p>
     <w:p>
@@ -908,424 +990,209 @@
         <w:pStyle w:val="a3"/>
         <w:numPr>
           <w:ilvl w:val="0"/>
-          <w:numId w:val="2"/>
+          <w:numId w:val="3"/>
         </w:numPr>
         <w:rPr>
-          <w:rFonts w:ascii="Arial" w:hAnsi="Arial" w:cs="Arial"/>
-          <w:sz w:val="28"/>
-          <w:szCs w:val="28"/>
-        </w:rPr>
-      </w:pPr>
-      <w:r>
-        <w:rPr>
-          <w:rFonts w:ascii="Arial" w:hAnsi="Arial" w:cs="Arial"/>
-          <w:sz w:val="28"/>
-          <w:szCs w:val="28"/>
-        </w:rPr>
-        <w:t>Формирование заявление на получение</w:t>
-      </w:r>
-      <w:r>
-        <w:rPr>
-          <w:rFonts w:ascii="Arial" w:hAnsi="Arial" w:cs="Arial"/>
-          <w:sz w:val="28"/>
-          <w:szCs w:val="28"/>
-        </w:rPr>
-        <w:t>/</w:t>
-      </w:r>
-      <w:r>
-        <w:rPr>
-          <w:rFonts w:ascii="Arial" w:hAnsi="Arial" w:cs="Arial"/>
-          <w:sz w:val="28"/>
-          <w:szCs w:val="28"/>
-        </w:rPr>
-        <w:t>освобождение места в общежитии</w:t>
-      </w:r>
-    </w:p>
-    <w:p>
-      <w:pPr>
-        <w:pStyle w:val="a3"/>
-        <w:numPr>
-          <w:ilvl w:val="0"/>
-          <w:numId w:val="2"/>
-        </w:numPr>
-        <w:rPr>
-          <w:rFonts w:ascii="Arial" w:hAnsi="Arial" w:cs="Arial"/>
-          <w:sz w:val="28"/>
-          <w:szCs w:val="28"/>
-        </w:rPr>
-      </w:pPr>
-      <w:r>
-        <w:rPr>
-          <w:rFonts w:ascii="Arial" w:hAnsi="Arial" w:cs="Arial"/>
-          <w:sz w:val="28"/>
-          <w:szCs w:val="28"/>
-        </w:rPr>
-        <w:t>Соблюдение правил защиты личных данных студентов</w:t>
-      </w:r>
-    </w:p>
-    <w:p>
-      <w:pPr>
-        <w:ind w:firstLine="708"/>
-        <w:rPr>
-          <w:rFonts w:ascii="Arial" w:hAnsi="Arial" w:cs="Arial"/>
+          <w:rFonts w:asciiTheme="majorHAnsi" w:hAnsiTheme="majorHAnsi" w:cstheme="majorHAnsi"/>
+          <w:sz w:val="28"/>
+          <w:szCs w:val="24"/>
+        </w:rPr>
+      </w:pPr>
+      <w:r>
+        <w:rPr>
+          <w:rFonts w:asciiTheme="majorHAnsi" w:hAnsiTheme="majorHAnsi" w:cstheme="majorHAnsi"/>
+          <w:sz w:val="28"/>
+          <w:szCs w:val="24"/>
+        </w:rPr>
+        <w:t>Как и когда информация о студенте «выбрасывается»</w:t>
+      </w:r>
+    </w:p>
+    <w:p>
+      <w:pPr>
+        <w:rPr>
+          <w:rFonts w:asciiTheme="majorHAnsi" w:hAnsiTheme="majorHAnsi" w:cstheme="majorHAnsi"/>
+          <w:sz w:val="28"/>
+          <w:szCs w:val="24"/>
+        </w:rPr>
+      </w:pPr>
+      <w:r>
+        <w:rPr>
+          <w:rFonts w:asciiTheme="majorHAnsi" w:hAnsiTheme="majorHAnsi" w:cstheme="majorHAnsi"/>
+          <w:sz w:val="28"/>
+          <w:szCs w:val="24"/>
+        </w:rPr>
+        <w:t>Ответы на вопросы:</w:t>
+      </w:r>
+    </w:p>
+    <w:p>
+      <w:pPr>
+        <w:rPr>
+          <w:rFonts w:asciiTheme="majorHAnsi" w:hAnsiTheme="majorHAnsi" w:cstheme="majorHAnsi"/>
           <w:b/>
           <w:bCs/>
           <w:sz w:val="28"/>
-          <w:szCs w:val="28"/>
-        </w:rPr>
-      </w:pPr>
-      <w:r>
-        <w:rPr>
-          <w:rFonts w:ascii="Arial" w:hAnsi="Arial" w:cs="Arial"/>
+          <w:szCs w:val="24"/>
+        </w:rPr>
+      </w:pPr>
+      <w:r>
+        <w:rPr>
+          <w:rFonts w:asciiTheme="majorHAnsi" w:hAnsiTheme="majorHAnsi" w:cstheme="majorHAnsi"/>
           <w:bCs/>
           <w:sz w:val="28"/>
-          <w:szCs w:val="28"/>
-        </w:rPr>
-        <w:t xml:space="preserve">При появлении </w:t>
-      </w:r>
-      <w:r>
-        <w:rPr>
-          <w:rFonts w:ascii="Arial" w:hAnsi="Arial" w:cs="Arial"/>
+          <w:szCs w:val="24"/>
+        </w:rPr>
+        <w:t>При зачислении студента в университет на него заводится личное дело, которое хранится в отделе кадров. В личное дело добавляется приказ о зачислении. В приказе о зачислении указывается ФИО студента, его балл за экзамены, направление, размер академической стипендии, назначенной на первый семестр, дата приказа. Все действия, связанные с добавлением информации о студенте, выполняет сотрудник отдела кадров.</w:t>
+      </w:r>
+    </w:p>
+    <w:p>
+      <w:pPr>
+        <w:rPr>
+          <w:rFonts w:asciiTheme="majorHAnsi" w:hAnsiTheme="majorHAnsi" w:cstheme="majorHAnsi"/>
+          <w:b/>
           <w:bCs/>
           <w:sz w:val="28"/>
-          <w:szCs w:val="28"/>
-        </w:rPr>
-        <w:t>нового студента в университете на него заводится личное дело, которое хранится в отделе кадров.</w:t>
-      </w:r>
-      <w:r>
-        <w:rPr>
-          <w:rFonts w:ascii="Arial" w:hAnsi="Arial" w:cs="Arial"/>
+          <w:szCs w:val="24"/>
+        </w:rPr>
+      </w:pPr>
+      <w:r>
+        <w:rPr>
+          <w:rFonts w:asciiTheme="majorHAnsi" w:hAnsiTheme="majorHAnsi" w:cstheme="majorHAnsi"/>
           <w:bCs/>
           <w:sz w:val="28"/>
-          <w:szCs w:val="28"/>
-        </w:rPr>
-        <w:t xml:space="preserve"> При зачислении студента в его в личное дело добавляется приказ о зачислении. В личное дело добавляются документы, связанные с человеком. Добавляются паспортные данные, добавляется адрес родителей, группа, изучаемый язык, размер стипендии, наличие места в общежитии (или потребность в нём). Все действия, связанные с добавлением информации о студенте, выполняет сотрудник отдела кадров. </w:t>
-      </w:r>
-    </w:p>
-    <w:p>
-      <w:pPr>
-        <w:ind w:firstLine="708"/>
-        <w:rPr>
-          <w:rFonts w:ascii="Arial" w:hAnsi="Arial" w:cs="Arial"/>
-          <w:sz w:val="28"/>
-          <w:szCs w:val="28"/>
-        </w:rPr>
-      </w:pPr>
-      <w:r>
-        <w:rPr>
-          <w:rFonts w:ascii="Arial" w:hAnsi="Arial" w:cs="Arial"/>
-          <w:sz w:val="28"/>
-          <w:szCs w:val="28"/>
-        </w:rPr>
-        <w:t xml:space="preserve">Приказы о зачислении должны включать в себя дату формирования приказа, номер приказа, направление поступающего и его научного руководителя (куратора). В одном </w:t>
-      </w:r>
-      <w:r>
-        <w:rPr>
-          <w:rFonts w:ascii="Arial" w:hAnsi="Arial" w:cs="Arial"/>
-          <w:sz w:val="28"/>
-          <w:szCs w:val="28"/>
-        </w:rPr>
-        <w:t>приказе может быть указан только один студент</w:t>
-      </w:r>
-      <w:r>
-        <w:rPr>
-          <w:rFonts w:ascii="Arial" w:hAnsi="Arial" w:cs="Arial"/>
-          <w:sz w:val="28"/>
-          <w:szCs w:val="28"/>
-        </w:rPr>
-        <w:t>. Для каждого соответственно должны быть указаны направление и куратор.</w:t>
-      </w:r>
-    </w:p>
-    <w:p>
-      <w:pPr>
-        <w:ind w:firstLine="708"/>
-        <w:rPr>
-          <w:rFonts w:ascii="Arial" w:hAnsi="Arial" w:cs="Arial"/>
-          <w:sz w:val="28"/>
-          <w:szCs w:val="28"/>
-        </w:rPr>
-      </w:pPr>
-      <w:r>
-        <w:rPr>
-          <w:rFonts w:ascii="Arial" w:hAnsi="Arial" w:cs="Arial"/>
-          <w:sz w:val="28"/>
-          <w:szCs w:val="28"/>
-        </w:rPr>
-        <w:t>Стипендии могут быть государственными академическими (базовыми), повышенные, социальные, аспирантам</w:t>
-      </w:r>
-      <w:r>
-        <w:rPr>
-          <w:rFonts w:ascii="Arial" w:hAnsi="Arial" w:cs="Arial"/>
-          <w:sz w:val="28"/>
-          <w:szCs w:val="28"/>
-        </w:rPr>
-        <w:t xml:space="preserve">, </w:t>
-      </w:r>
-      <w:r>
-        <w:rPr>
-          <w:rFonts w:ascii="Arial" w:hAnsi="Arial" w:cs="Arial"/>
-          <w:sz w:val="28"/>
-          <w:szCs w:val="28"/>
-        </w:rPr>
-        <w:t>докторантам</w:t>
-      </w:r>
-      <w:r>
-        <w:rPr>
-          <w:rFonts w:ascii="Arial" w:hAnsi="Arial" w:cs="Arial"/>
-          <w:sz w:val="28"/>
-          <w:szCs w:val="28"/>
-        </w:rPr>
-        <w:t xml:space="preserve">, </w:t>
-      </w:r>
-      <w:r>
-        <w:rPr>
-          <w:rFonts w:ascii="Arial" w:hAnsi="Arial" w:cs="Arial"/>
-          <w:sz w:val="28"/>
-          <w:szCs w:val="28"/>
-        </w:rPr>
-        <w:t>слушателям подготовительных курсов, специальные государственные стипендии Правительства и Президента РФ, уникальные именные стипендии. Стипендия может зависеть от группы, некоторым спец</w:t>
-      </w:r>
-      <w:r>
-        <w:rPr>
-          <w:rFonts w:ascii="Arial" w:hAnsi="Arial" w:cs="Arial"/>
-          <w:sz w:val="28"/>
-          <w:szCs w:val="28"/>
-        </w:rPr>
-        <w:t>иальным группам платят больше. Наличие стипендии</w:t>
-      </w:r>
-      <w:r>
-        <w:rPr>
-          <w:rFonts w:ascii="Arial" w:hAnsi="Arial" w:cs="Arial"/>
-          <w:sz w:val="28"/>
-          <w:szCs w:val="28"/>
-        </w:rPr>
-        <w:t xml:space="preserve"> зависит от того, учится ли студент на бюджетном месте или нет. Во втором случае стипендия не выплачивается.</w:t>
-      </w:r>
-      <w:r>
-        <w:rPr>
-          <w:rFonts w:ascii="Arial" w:hAnsi="Arial" w:cs="Arial"/>
-          <w:sz w:val="28"/>
-          <w:szCs w:val="28"/>
-        </w:rPr>
-        <w:t xml:space="preserve"> Социальная стипендия выплачивается только при</w:t>
-      </w:r>
-      <w:r>
-        <w:rPr>
-          <w:rFonts w:ascii="Arial" w:hAnsi="Arial" w:cs="Arial"/>
-          <w:sz w:val="28"/>
-          <w:szCs w:val="28"/>
-        </w:rPr>
-        <w:t xml:space="preserve"> наличии заявления от студента. При подаче этого заявления, оно вносится в личное дело студента. Студент получает академическую стипендию, когда заканчивает сессию без троек (балл </w:t>
-      </w:r>
-      <w:r>
-        <w:rPr>
-          <w:rFonts w:ascii="Arial" w:hAnsi="Arial" w:cs="Arial"/>
-          <w:sz w:val="28"/>
-          <w:szCs w:val="28"/>
-        </w:rPr>
-        <w:t>&gt; 49).</w:t>
-      </w:r>
-      <w:bookmarkStart w:id="0" w:name="_GoBack"/>
-      <w:bookmarkEnd w:id="0"/>
-    </w:p>
-    <w:p>
-      <w:pPr>
-        <w:ind w:firstLine="708"/>
-        <w:rPr>
-          <w:rFonts w:ascii="Arial" w:hAnsi="Arial" w:cs="Arial"/>
-          <w:sz w:val="28"/>
-          <w:szCs w:val="28"/>
-        </w:rPr>
-      </w:pPr>
-      <w:r>
-        <w:rPr>
-          <w:rFonts w:ascii="Arial" w:hAnsi="Arial" w:cs="Arial"/>
-          <w:sz w:val="28"/>
-          <w:szCs w:val="28"/>
-        </w:rPr>
-        <w:t xml:space="preserve">Расчет периодической отчетности нужен для ведения статистики кадров студентов в вузе. Он отсылается на уровень выше, где наша </w:t>
-      </w:r>
-      <w:r>
-        <w:rPr>
-          <w:rFonts w:ascii="Arial" w:hAnsi="Arial" w:cs="Arial"/>
-          <w:sz w:val="28"/>
-          <w:szCs w:val="28"/>
+          <w:szCs w:val="24"/>
+        </w:rPr>
+        <w:t>При переводе студента составляется приказ о переводе, в котором указывается ФИО студента, его балл за экзамены, направление и размер академической стипендии, назначенной на первый семестр.</w:t>
+      </w:r>
+    </w:p>
+    <w:p>
+      <w:pPr>
+        <w:rPr>
+          <w:rFonts w:asciiTheme="majorHAnsi" w:hAnsiTheme="majorHAnsi" w:cstheme="majorHAnsi"/>
+          <w:bCs/>
+          <w:sz w:val="28"/>
+          <w:szCs w:val="24"/>
+        </w:rPr>
+      </w:pPr>
+      <w:r>
+        <w:rPr>
+          <w:rFonts w:asciiTheme="majorHAnsi" w:hAnsiTheme="majorHAnsi" w:cstheme="majorHAnsi"/>
+          <w:bCs/>
+          <w:sz w:val="28"/>
+          <w:szCs w:val="24"/>
+        </w:rPr>
+        <w:t>Копии паспорта и адрес родителей прикладываются к заявлению.</w:t>
+      </w:r>
+    </w:p>
+    <w:p>
+      <w:pPr>
+        <w:rPr>
+          <w:rFonts w:asciiTheme="majorHAnsi" w:hAnsiTheme="majorHAnsi" w:cstheme="majorHAnsi"/>
+          <w:bCs/>
+          <w:sz w:val="28"/>
+          <w:szCs w:val="24"/>
+        </w:rPr>
+      </w:pPr>
+      <w:r>
+        <w:rPr>
+          <w:rFonts w:asciiTheme="majorHAnsi" w:hAnsiTheme="majorHAnsi" w:cstheme="majorHAnsi"/>
+          <w:bCs/>
+          <w:sz w:val="28"/>
+          <w:szCs w:val="24"/>
+        </w:rPr>
+        <w:t>Наличие места в общежитии по умолчанию не прикладывается. Чтобы студент смог получить место, ему нужно написать заявление о потребности места в общежитии и передать его сотруднику отдела кадров (информация о потребности студента в общежитии). Потребность студента в общежитии существует до тех пор, пока в личном деле не появится заявление на получение места в общежитии (это заявление составляется, когда в общежитии есть место) и/или пока студент не заберет свое заявление о потребности в общежитии.</w:t>
+      </w:r>
+    </w:p>
+    <w:p>
+      <w:pPr>
+        <w:rPr>
+          <w:rFonts w:asciiTheme="majorHAnsi" w:hAnsiTheme="majorHAnsi" w:cstheme="majorHAnsi"/>
+          <w:bCs/>
+          <w:sz w:val="28"/>
+          <w:szCs w:val="24"/>
+        </w:rPr>
+      </w:pPr>
+      <w:r>
+        <w:rPr>
+          <w:rFonts w:asciiTheme="majorHAnsi" w:hAnsiTheme="majorHAnsi" w:cstheme="majorHAnsi"/>
+          <w:bCs/>
+          <w:sz w:val="28"/>
+          <w:szCs w:val="24"/>
         </w:rPr>
         <w:lastRenderedPageBreak/>
-        <w:t>система с ним не взаимодействует. В нем указывается общее количество студентов в университете и отдельно по группам.</w:t>
-      </w:r>
-    </w:p>
-    <w:p>
-      <w:pPr>
-        <w:ind w:firstLine="708"/>
-        <w:rPr>
-          <w:rFonts w:ascii="Arial" w:hAnsi="Arial" w:cs="Arial"/>
-          <w:sz w:val="28"/>
-          <w:szCs w:val="28"/>
-        </w:rPr>
-      </w:pPr>
-      <w:r>
-        <w:rPr>
-          <w:rFonts w:ascii="Arial" w:hAnsi="Arial" w:cs="Arial"/>
-          <w:sz w:val="28"/>
-          <w:szCs w:val="28"/>
-        </w:rPr>
-        <w:t>Соблюдение прав защиты личных данных обесп</w:t>
-      </w:r>
-      <w:r>
-        <w:rPr>
-          <w:rFonts w:ascii="Arial" w:hAnsi="Arial" w:cs="Arial"/>
-          <w:sz w:val="28"/>
-          <w:szCs w:val="28"/>
-        </w:rPr>
-        <w:t>ечивается ограничением доступа к ним.</w:t>
-      </w:r>
-      <w:r>
-        <w:rPr>
-          <w:rFonts w:ascii="Arial" w:hAnsi="Arial" w:cs="Arial"/>
-          <w:sz w:val="28"/>
-          <w:szCs w:val="28"/>
-        </w:rPr>
-        <w:t xml:space="preserve"> </w:t>
-      </w:r>
-      <w:r>
-        <w:rPr>
-          <w:rFonts w:ascii="Arial" w:hAnsi="Arial" w:cs="Arial"/>
-          <w:sz w:val="28"/>
-          <w:szCs w:val="28"/>
-        </w:rPr>
-        <w:t>Сотрудник отдела кадров видит все данные и может их редактировать.</w:t>
-      </w:r>
-    </w:p>
-    <w:p>
-      <w:pPr>
-        <w:ind w:firstLine="708"/>
-        <w:rPr>
-          <w:rFonts w:ascii="Arial" w:hAnsi="Arial" w:cs="Arial"/>
-          <w:sz w:val="28"/>
-          <w:szCs w:val="28"/>
-        </w:rPr>
-      </w:pPr>
-      <w:r>
-        <w:rPr>
-          <w:rFonts w:ascii="Arial" w:hAnsi="Arial" w:cs="Arial"/>
-          <w:sz w:val="28"/>
-          <w:szCs w:val="28"/>
-        </w:rPr>
-        <w:t xml:space="preserve">Если у студента уже есть место в общежитии, значит он не нуждается в нём. Если нет места в общежитии и есть потребность, то деканату нужно позаботится об этих студентах. Должна быть возможность выборки таких студентов. </w:t>
-      </w:r>
-      <w:r>
-        <w:rPr>
-          <w:rFonts w:ascii="Arial" w:hAnsi="Arial" w:cs="Arial"/>
-          <w:sz w:val="28"/>
-          <w:szCs w:val="28"/>
-        </w:rPr>
-        <w:t>Формирование заявления на получение</w:t>
-      </w:r>
-      <w:r>
-        <w:rPr>
-          <w:rFonts w:ascii="Arial" w:hAnsi="Arial" w:cs="Arial"/>
-          <w:sz w:val="28"/>
-          <w:szCs w:val="28"/>
-        </w:rPr>
-        <w:t>/</w:t>
-      </w:r>
-      <w:r>
-        <w:rPr>
-          <w:rFonts w:ascii="Arial" w:hAnsi="Arial" w:cs="Arial"/>
-          <w:sz w:val="28"/>
-          <w:szCs w:val="28"/>
-        </w:rPr>
-        <w:t>освобождение места в общежитии включает в себя</w:t>
-      </w:r>
-      <w:r>
-        <w:rPr>
-          <w:rFonts w:ascii="Arial" w:hAnsi="Arial" w:cs="Arial"/>
-          <w:sz w:val="28"/>
-          <w:szCs w:val="28"/>
-        </w:rPr>
-        <w:t xml:space="preserve"> персональные данные студента и данные общежития (место проживания, комната). В заявлении указываются</w:t>
-      </w:r>
-      <w:r>
-        <w:rPr>
-          <w:rFonts w:ascii="Arial" w:hAnsi="Arial" w:cs="Arial"/>
-          <w:sz w:val="28"/>
-          <w:szCs w:val="28"/>
-        </w:rPr>
-        <w:t xml:space="preserve"> персональные данные</w:t>
-      </w:r>
-      <w:r>
-        <w:rPr>
-          <w:rFonts w:ascii="Arial" w:hAnsi="Arial" w:cs="Arial"/>
-          <w:sz w:val="28"/>
-          <w:szCs w:val="28"/>
-        </w:rPr>
-        <w:t xml:space="preserve"> студента</w:t>
-      </w:r>
-      <w:r>
-        <w:rPr>
-          <w:rFonts w:ascii="Arial" w:hAnsi="Arial" w:cs="Arial"/>
-          <w:sz w:val="28"/>
-          <w:szCs w:val="28"/>
-        </w:rPr>
-        <w:t>, дата поступлени</w:t>
-      </w:r>
-      <w:r>
-        <w:rPr>
-          <w:rFonts w:ascii="Arial" w:hAnsi="Arial" w:cs="Arial"/>
-          <w:sz w:val="28"/>
-          <w:szCs w:val="28"/>
-        </w:rPr>
-        <w:t>я</w:t>
-      </w:r>
-      <w:r>
-        <w:rPr>
-          <w:rFonts w:ascii="Arial" w:hAnsi="Arial" w:cs="Arial"/>
-          <w:sz w:val="28"/>
-          <w:szCs w:val="28"/>
-        </w:rPr>
-        <w:t xml:space="preserve">, </w:t>
-      </w:r>
-      <w:r>
-        <w:rPr>
-          <w:rFonts w:ascii="Arial" w:hAnsi="Arial" w:cs="Arial"/>
-          <w:sz w:val="28"/>
-          <w:szCs w:val="28"/>
-        </w:rPr>
-        <w:t xml:space="preserve">срок </w:t>
-      </w:r>
-      <w:r>
-        <w:rPr>
-          <w:rFonts w:ascii="Arial" w:hAnsi="Arial" w:cs="Arial"/>
-          <w:sz w:val="28"/>
-          <w:szCs w:val="28"/>
-        </w:rPr>
-        <w:t>проживания</w:t>
-      </w:r>
-      <w:r>
-        <w:rPr>
-          <w:rFonts w:ascii="Arial" w:hAnsi="Arial" w:cs="Arial"/>
-          <w:sz w:val="28"/>
-          <w:szCs w:val="28"/>
-        </w:rPr>
-        <w:t>, номер места.</w:t>
-      </w:r>
-    </w:p>
-    <w:p>
-      <w:pPr>
-        <w:rPr>
-          <w:rFonts w:ascii="Arial" w:hAnsi="Arial" w:cs="Arial"/>
-          <w:sz w:val="28"/>
-          <w:szCs w:val="28"/>
-        </w:rPr>
-      </w:pPr>
-      <w:r>
-        <w:rPr>
-          <w:rFonts w:ascii="Arial" w:hAnsi="Arial" w:cs="Arial"/>
-          <w:sz w:val="28"/>
-          <w:szCs w:val="28"/>
-        </w:rPr>
-        <w:tab/>
+        <w:t>Информация о группе добавляется в личное дело, когда деканат распределит студентов по группам. Формируется приказ о формировании групп и передается в отдел кадров деканатом.</w:t>
+      </w:r>
+    </w:p>
+    <w:p>
+      <w:pPr>
+        <w:rPr>
+          <w:rFonts w:asciiTheme="majorHAnsi" w:hAnsiTheme="majorHAnsi" w:cstheme="majorHAnsi"/>
+          <w:bCs/>
+          <w:sz w:val="28"/>
+          <w:szCs w:val="24"/>
+        </w:rPr>
+      </w:pPr>
+      <w:r>
+        <w:rPr>
+          <w:rFonts w:asciiTheme="majorHAnsi" w:hAnsiTheme="majorHAnsi" w:cstheme="majorHAnsi"/>
+          <w:bCs/>
+          <w:sz w:val="28"/>
+          <w:szCs w:val="24"/>
+        </w:rPr>
+        <w:t>Информация об изучаемом языке добавляется в личное дело, когда студент подает заявление на выбор изучаемого языка.</w:t>
+      </w:r>
+    </w:p>
+    <w:p>
+      <w:pPr>
+        <w:rPr>
+          <w:rFonts w:asciiTheme="majorHAnsi" w:hAnsiTheme="majorHAnsi" w:cstheme="majorHAnsi"/>
+          <w:bCs/>
+          <w:sz w:val="28"/>
+          <w:szCs w:val="24"/>
+        </w:rPr>
+      </w:pPr>
+      <w:r>
+        <w:rPr>
+          <w:rFonts w:asciiTheme="majorHAnsi" w:hAnsiTheme="majorHAnsi" w:cstheme="majorHAnsi"/>
+          <w:bCs/>
+          <w:sz w:val="28"/>
+          <w:szCs w:val="24"/>
+        </w:rPr>
+        <w:t>Информация о размере стипендии, помимо академической, назначенной на первый семестр всем студентам бюджетных мест, добавляется после каждой сессии. Если студент сдает сессию на «хорошо» и «отлично», то формируется новый приказ на следующий семестр о том, что студент должен получать академическую стипендию.</w:t>
+      </w:r>
+    </w:p>
+    <w:p>
+      <w:pPr>
+        <w:rPr>
+          <w:rFonts w:asciiTheme="majorHAnsi" w:hAnsiTheme="majorHAnsi" w:cstheme="majorHAnsi"/>
+          <w:bCs/>
+          <w:sz w:val="28"/>
+          <w:szCs w:val="24"/>
+        </w:rPr>
+      </w:pPr>
+      <w:r>
+        <w:rPr>
+          <w:rFonts w:asciiTheme="majorHAnsi" w:hAnsiTheme="majorHAnsi" w:cstheme="majorHAnsi"/>
+          <w:bCs/>
+          <w:sz w:val="28"/>
+          <w:szCs w:val="24"/>
+        </w:rPr>
+        <w:t>Информация о социальной стипендии добавляется в личное дело, когда студент приносит заявление на социальную стипендию и прикладывает справку из социальной защиты о выплате в связи с тем, что он малообеспеченный. Заявление на социальную стипендию действует год от даты выдачи справки.</w:t>
+      </w:r>
+    </w:p>
+    <w:p>
+      <w:pPr>
+        <w:rPr>
+          <w:rFonts w:asciiTheme="majorHAnsi" w:hAnsiTheme="majorHAnsi" w:cstheme="majorHAnsi"/>
+          <w:sz w:val="28"/>
+          <w:szCs w:val="24"/>
+        </w:rPr>
+      </w:pPr>
+      <w:r>
+        <w:rPr>
+          <w:rFonts w:asciiTheme="majorHAnsi" w:hAnsiTheme="majorHAnsi" w:cstheme="majorHAnsi"/>
+          <w:sz w:val="28"/>
+          <w:szCs w:val="24"/>
+        </w:rPr>
         <w:t>Из вышеизложенного описания следуют примеры запросов к базам данных информационной системы «Кадры студентов»:</w:t>
       </w:r>
     </w:p>
@@ -1337,34 +1204,18 @@
           <w:numId w:val="1"/>
         </w:numPr>
         <w:rPr>
-          <w:rFonts w:ascii="Arial" w:hAnsi="Arial" w:cs="Arial"/>
-          <w:sz w:val="28"/>
-          <w:szCs w:val="28"/>
-        </w:rPr>
-      </w:pPr>
-      <w:r>
-        <w:rPr>
-          <w:rFonts w:ascii="Arial" w:hAnsi="Arial" w:cs="Arial"/>
-          <w:sz w:val="28"/>
-          <w:szCs w:val="28"/>
-        </w:rPr>
-        <w:t>Получить список всех студентов, обучающихся в определенной группе, с определенным размером стипендии, изучающих определенный язык</w:t>
-      </w:r>
-      <w:r>
-        <w:rPr>
-          <w:rFonts w:ascii="Arial" w:hAnsi="Arial" w:cs="Arial"/>
-          <w:sz w:val="28"/>
-          <w:szCs w:val="28"/>
-        </w:rPr>
-        <w:t>/</w:t>
-      </w:r>
-      <w:r>
-        <w:rPr>
-          <w:rFonts w:ascii="Arial" w:hAnsi="Arial" w:cs="Arial"/>
-          <w:sz w:val="28"/>
-          <w:szCs w:val="28"/>
-        </w:rPr>
-        <w:t>языки, имеющих место в общежитии, нуждающихся в этом месте.</w:t>
+          <w:rFonts w:asciiTheme="majorHAnsi" w:hAnsiTheme="majorHAnsi" w:cstheme="majorHAnsi"/>
+          <w:sz w:val="28"/>
+          <w:szCs w:val="24"/>
+        </w:rPr>
+      </w:pPr>
+      <w:r>
+        <w:rPr>
+          <w:rFonts w:asciiTheme="majorHAnsi" w:hAnsiTheme="majorHAnsi" w:cstheme="majorHAnsi"/>
+          <w:sz w:val="28"/>
+          <w:szCs w:val="24"/>
+        </w:rPr>
+        <w:t>Получить список всех студентов, обучающихся в определенной группе, с определенным размером стипендии, изучающих определенный язык/языки, имеющих место в общежитии, нуждающихся в этом месте.</w:t>
       </w:r>
     </w:p>
     <w:p>
@@ -1375,50 +1226,18 @@
           <w:numId w:val="1"/>
         </w:numPr>
         <w:rPr>
-          <w:rFonts w:ascii="Arial" w:hAnsi="Arial" w:cs="Arial"/>
-          <w:sz w:val="28"/>
-          <w:szCs w:val="28"/>
-        </w:rPr>
-      </w:pPr>
-      <w:r>
-        <w:rPr>
-          <w:rFonts w:ascii="Arial" w:hAnsi="Arial" w:cs="Arial"/>
-          <w:sz w:val="28"/>
-          <w:szCs w:val="28"/>
-        </w:rPr>
-        <w:t xml:space="preserve">Получить перечень всех групп студентов или групп студентов, </w:t>
-      </w:r>
-      <w:r>
-        <w:rPr>
-          <w:rFonts w:ascii="Arial" w:hAnsi="Arial" w:cs="Arial"/>
-          <w:sz w:val="28"/>
-          <w:szCs w:val="28"/>
-        </w:rPr>
-        <w:t>у</w:t>
-      </w:r>
-      <w:r>
-        <w:rPr>
-          <w:rFonts w:ascii="Arial" w:hAnsi="Arial" w:cs="Arial"/>
-          <w:sz w:val="28"/>
-          <w:szCs w:val="28"/>
-        </w:rPr>
-        <w:t xml:space="preserve"> которых определенное количество студентов</w:t>
-      </w:r>
-      <w:r>
-        <w:rPr>
-          <w:rFonts w:ascii="Arial" w:hAnsi="Arial" w:cs="Arial"/>
-          <w:sz w:val="28"/>
-          <w:szCs w:val="28"/>
-        </w:rPr>
-        <w:t xml:space="preserve"> (например, меньше 20)</w:t>
-      </w:r>
-      <w:r>
-        <w:rPr>
-          <w:rFonts w:ascii="Arial" w:hAnsi="Arial" w:cs="Arial"/>
-          <w:sz w:val="28"/>
-          <w:szCs w:val="28"/>
-        </w:rPr>
-        <w:t>.</w:t>
+          <w:rFonts w:asciiTheme="majorHAnsi" w:hAnsiTheme="majorHAnsi" w:cstheme="majorHAnsi"/>
+          <w:sz w:val="28"/>
+          <w:szCs w:val="24"/>
+        </w:rPr>
+      </w:pPr>
+      <w:r>
+        <w:rPr>
+          <w:rFonts w:asciiTheme="majorHAnsi" w:hAnsiTheme="majorHAnsi" w:cstheme="majorHAnsi"/>
+          <w:sz w:val="28"/>
+          <w:szCs w:val="24"/>
+        </w:rPr>
+        <w:t>Получить перечень всех групп студентов или групп студентов, у которых определенное количество студентов (например, меньше 20).</w:t>
       </w:r>
     </w:p>
     <w:p>
@@ -1429,16 +1248,16 @@
           <w:numId w:val="1"/>
         </w:numPr>
         <w:rPr>
-          <w:rFonts w:ascii="Arial" w:hAnsi="Arial" w:cs="Arial"/>
-          <w:sz w:val="28"/>
-          <w:szCs w:val="28"/>
-        </w:rPr>
-      </w:pPr>
-      <w:r>
-        <w:rPr>
-          <w:rFonts w:ascii="Arial" w:hAnsi="Arial" w:cs="Arial"/>
-          <w:sz w:val="28"/>
-          <w:szCs w:val="28"/>
+          <w:rFonts w:asciiTheme="majorHAnsi" w:hAnsiTheme="majorHAnsi" w:cstheme="majorHAnsi"/>
+          <w:sz w:val="28"/>
+          <w:szCs w:val="24"/>
+        </w:rPr>
+      </w:pPr>
+      <w:r>
+        <w:rPr>
+          <w:rFonts w:asciiTheme="majorHAnsi" w:hAnsiTheme="majorHAnsi" w:cstheme="majorHAnsi"/>
+          <w:sz w:val="28"/>
+          <w:szCs w:val="24"/>
         </w:rPr>
         <w:t>Получить перечень размеров стипендий</w:t>
       </w:r>
@@ -1451,16 +1270,16 @@
           <w:numId w:val="1"/>
         </w:numPr>
         <w:rPr>
-          <w:rFonts w:ascii="Arial" w:hAnsi="Arial" w:cs="Arial"/>
-          <w:sz w:val="28"/>
-          <w:szCs w:val="28"/>
-        </w:rPr>
-      </w:pPr>
-      <w:r>
-        <w:rPr>
-          <w:rFonts w:ascii="Arial" w:hAnsi="Arial" w:cs="Arial"/>
-          <w:sz w:val="28"/>
-          <w:szCs w:val="28"/>
+          <w:rFonts w:asciiTheme="majorHAnsi" w:hAnsiTheme="majorHAnsi" w:cstheme="majorHAnsi"/>
+          <w:sz w:val="28"/>
+          <w:szCs w:val="24"/>
+        </w:rPr>
+      </w:pPr>
+      <w:r>
+        <w:rPr>
+          <w:rFonts w:asciiTheme="majorHAnsi" w:hAnsiTheme="majorHAnsi" w:cstheme="majorHAnsi"/>
+          <w:sz w:val="28"/>
+          <w:szCs w:val="24"/>
         </w:rPr>
         <w:t>Получить перечень изучаемых языков студентами вуза</w:t>
       </w:r>
@@ -1473,16 +1292,16 @@
           <w:numId w:val="1"/>
         </w:numPr>
         <w:rPr>
-          <w:rFonts w:ascii="Arial" w:hAnsi="Arial" w:cs="Arial"/>
-          <w:sz w:val="28"/>
-          <w:szCs w:val="28"/>
-        </w:rPr>
-      </w:pPr>
-      <w:r>
-        <w:rPr>
-          <w:rFonts w:ascii="Arial" w:hAnsi="Arial" w:cs="Arial"/>
-          <w:sz w:val="28"/>
-          <w:szCs w:val="28"/>
+          <w:rFonts w:asciiTheme="majorHAnsi" w:hAnsiTheme="majorHAnsi" w:cstheme="majorHAnsi"/>
+          <w:sz w:val="28"/>
+          <w:szCs w:val="24"/>
+        </w:rPr>
+      </w:pPr>
+      <w:r>
+        <w:rPr>
+          <w:rFonts w:asciiTheme="majorHAnsi" w:hAnsiTheme="majorHAnsi" w:cstheme="majorHAnsi"/>
+          <w:sz w:val="28"/>
+          <w:szCs w:val="24"/>
         </w:rPr>
         <w:t>Получить полную информацию обо всех студентах или об определенных студентах, указав некоторые характеристики, о которых говорилось выше.</w:t>
       </w:r>
@@ -1495,23 +1314,22 @@
           <w:numId w:val="1"/>
         </w:numPr>
         <w:rPr>
-          <w:rFonts w:ascii="Arial" w:hAnsi="Arial" w:cs="Arial"/>
-          <w:sz w:val="28"/>
-          <w:szCs w:val="28"/>
-        </w:rPr>
-      </w:pPr>
-      <w:r>
-        <w:rPr>
-          <w:rFonts w:ascii="Arial" w:hAnsi="Arial" w:cs="Arial"/>
-          <w:sz w:val="28"/>
-          <w:szCs w:val="28"/>
+          <w:rFonts w:asciiTheme="majorHAnsi" w:hAnsiTheme="majorHAnsi" w:cstheme="majorHAnsi"/>
+          <w:sz w:val="28"/>
+          <w:szCs w:val="24"/>
+        </w:rPr>
+      </w:pPr>
+      <w:r>
+        <w:rPr>
+          <w:rFonts w:asciiTheme="majorHAnsi" w:hAnsiTheme="majorHAnsi" w:cstheme="majorHAnsi"/>
+          <w:sz w:val="28"/>
+          <w:szCs w:val="24"/>
         </w:rPr>
         <w:t>Получить полную информацию об определенной группе.</w:t>
       </w:r>
     </w:p>
     <w:p>
       <w:pPr>
-        <w:ind w:left="360"/>
         <w:rPr>
           <w:rFonts w:ascii="Arial" w:hAnsi="Arial" w:cs="Arial"/>
           <w:sz w:val="28"/>
@@ -1621,6 +1439,95 @@
     </w:lvl>
   </w:abstractNum>
   <w:abstractNum w:abstractNumId="1" w15:restartNumberingAfterBreak="0">
+    <w:nsid w:val="674219E9"/>
+    <w:multiLevelType w:val="hybridMultilevel"/>
+    <w:tmpl w:val="ED40533E"/>
+    <w:lvl w:ilvl="0" w:tplc="04190011">
+      <w:start w:val="1"/>
+      <w:numFmt w:val="decimal"/>
+      <w:lvlText w:val="%1)"/>
+      <w:lvlJc w:val="left"/>
+      <w:pPr>
+        <w:ind w:left="720" w:hanging="360"/>
+      </w:pPr>
+      <w:rPr>
+        <w:rFonts w:hint="default"/>
+      </w:rPr>
+    </w:lvl>
+    <w:lvl w:ilvl="1" w:tplc="04190019">
+      <w:start w:val="1"/>
+      <w:numFmt w:val="lowerLetter"/>
+      <w:lvlText w:val="%2."/>
+      <w:lvlJc w:val="left"/>
+      <w:pPr>
+        <w:ind w:left="1440" w:hanging="360"/>
+      </w:pPr>
+    </w:lvl>
+    <w:lvl w:ilvl="2" w:tplc="0419001B" w:tentative="1">
+      <w:start w:val="1"/>
+      <w:numFmt w:val="lowerRoman"/>
+      <w:lvlText w:val="%3."/>
+      <w:lvlJc w:val="right"/>
+      <w:pPr>
+        <w:ind w:left="2160" w:hanging="180"/>
+      </w:pPr>
+    </w:lvl>
+    <w:lvl w:ilvl="3" w:tplc="0419000F" w:tentative="1">
+      <w:start w:val="1"/>
+      <w:numFmt w:val="decimal"/>
+      <w:lvlText w:val="%4."/>
+      <w:lvlJc w:val="left"/>
+      <w:pPr>
+        <w:ind w:left="2880" w:hanging="360"/>
+      </w:pPr>
+    </w:lvl>
+    <w:lvl w:ilvl="4" w:tplc="04190019" w:tentative="1">
+      <w:start w:val="1"/>
+      <w:numFmt w:val="lowerLetter"/>
+      <w:lvlText w:val="%5."/>
+      <w:lvlJc w:val="left"/>
+      <w:pPr>
+        <w:ind w:left="3600" w:hanging="360"/>
+      </w:pPr>
+    </w:lvl>
+    <w:lvl w:ilvl="5" w:tplc="0419001B" w:tentative="1">
+      <w:start w:val="1"/>
+      <w:numFmt w:val="lowerRoman"/>
+      <w:lvlText w:val="%6."/>
+      <w:lvlJc w:val="right"/>
+      <w:pPr>
+        <w:ind w:left="4320" w:hanging="180"/>
+      </w:pPr>
+    </w:lvl>
+    <w:lvl w:ilvl="6" w:tplc="0419000F" w:tentative="1">
+      <w:start w:val="1"/>
+      <w:numFmt w:val="decimal"/>
+      <w:lvlText w:val="%7."/>
+      <w:lvlJc w:val="left"/>
+      <w:pPr>
+        <w:ind w:left="5040" w:hanging="360"/>
+      </w:pPr>
+    </w:lvl>
+    <w:lvl w:ilvl="7" w:tplc="04190019" w:tentative="1">
+      <w:start w:val="1"/>
+      <w:numFmt w:val="lowerLetter"/>
+      <w:lvlText w:val="%8."/>
+      <w:lvlJc w:val="left"/>
+      <w:pPr>
+        <w:ind w:left="5760" w:hanging="360"/>
+      </w:pPr>
+    </w:lvl>
+    <w:lvl w:ilvl="8" w:tplc="0419001B" w:tentative="1">
+      <w:start w:val="1"/>
+      <w:numFmt w:val="lowerRoman"/>
+      <w:lvlText w:val="%9."/>
+      <w:lvlJc w:val="right"/>
+      <w:pPr>
+        <w:ind w:left="6480" w:hanging="180"/>
+      </w:pPr>
+    </w:lvl>
+  </w:abstractNum>
+  <w:abstractNum w:abstractNumId="2" w15:restartNumberingAfterBreak="0">
     <w:nsid w:val="6EB73BCF"/>
     <w:multiLevelType w:val="hybridMultilevel"/>
     <w:tmpl w:val="0EE490B2"/>
@@ -1713,6 +1620,9 @@
     <w:abstractNumId w:val="0"/>
   </w:num>
   <w:num w:numId="2">
+    <w:abstractNumId w:val="2"/>
+  </w:num>
+  <w:num w:numId="3">
     <w:abstractNumId w:val="1"/>
   </w:num>
 </w:numbering>
